--- a/Modelagem Processos Negócio.docx
+++ b/Modelagem Processos Negócio.docx
@@ -373,13 +373,8 @@
         <w:tab/>
       </w:r>
       <w:r>
-        <w:t xml:space="preserve">Modelo de Processo As </w:t>
+        <w:t>Modelo de Processo As Is</w:t>
       </w:r>
-      <w:proofErr w:type="spellStart"/>
-      <w:r>
-        <w:t>Is</w:t>
-      </w:r>
-      <w:proofErr w:type="spellEnd"/>
       <w:r>
         <w:tab/>
       </w:r>
@@ -428,15 +423,7 @@
         <w:tab/>
       </w:r>
       <w:r>
-        <w:t xml:space="preserve">Modelo de Processo </w:t>
-      </w:r>
-      <w:proofErr w:type="spellStart"/>
-      <w:r>
-        <w:t>To</w:t>
-      </w:r>
-      <w:proofErr w:type="spellEnd"/>
-      <w:r>
-        <w:t xml:space="preserve"> Be</w:t>
+        <w:t>Modelo de Processo To Be</w:t>
       </w:r>
       <w:r>
         <w:tab/>
@@ -807,6 +794,9 @@
     </w:p>
     <w:p>
       <w:r>
+        <w:rPr>
+          <w:noProof/>
+        </w:rPr>
         <w:drawing>
           <wp:inline distT="0" distB="0" distL="0" distR="0" wp14:anchorId="6AC949BA" wp14:editId="6AC949BB">
             <wp:extent cx="5753100" cy="3838575"/>
@@ -999,6 +989,7 @@
       <w:r>
         <w:rPr>
           <w:rFonts w:ascii="Segoe UI" w:hAnsi="Segoe UI" w:cs="Segoe UI"/>
+          <w:noProof/>
           <w:color w:val="1F2328"/>
         </w:rPr>
         <w:lastRenderedPageBreak/>
@@ -1256,6 +1247,9 @@
     <w:p/>
     <w:p>
       <w:r>
+        <w:rPr>
+          <w:noProof/>
+        </w:rPr>
         <w:drawing>
           <wp:inline distT="0" distB="0" distL="0" distR="0" wp14:anchorId="6AC949BE" wp14:editId="6AC949BF">
             <wp:extent cx="5762625" cy="4333875"/>
@@ -1308,6 +1302,9 @@
     </w:p>
     <w:p>
       <w:r>
+        <w:rPr>
+          <w:noProof/>
+        </w:rPr>
         <w:lastRenderedPageBreak/>
         <w:drawing>
           <wp:inline distT="0" distB="0" distL="0" distR="0" wp14:anchorId="6AC949C0" wp14:editId="6AC949C1">
@@ -1362,6 +1359,9 @@
     <w:p/>
     <w:p>
       <w:r>
+        <w:rPr>
+          <w:noProof/>
+        </w:rPr>
         <w:drawing>
           <wp:inline distT="0" distB="0" distL="0" distR="0" wp14:anchorId="6AC949C2" wp14:editId="6AC949C3">
             <wp:extent cx="5762625" cy="4114800"/>
@@ -1415,6 +1415,9 @@
     <w:p/>
     <w:p>
       <w:r>
+        <w:rPr>
+          <w:noProof/>
+        </w:rPr>
         <w:lastRenderedPageBreak/>
         <w:drawing>
           <wp:inline distT="0" distB="0" distL="0" distR="0" wp14:anchorId="6AC949C4" wp14:editId="6AC949C5">
@@ -1469,6 +1472,9 @@
     <w:p/>
     <w:p>
       <w:r>
+        <w:rPr>
+          <w:noProof/>
+        </w:rPr>
         <w:lastRenderedPageBreak/>
         <w:drawing>
           <wp:inline distT="0" distB="0" distL="0" distR="0" wp14:anchorId="6AC949C6" wp14:editId="6AC949C7">
@@ -1522,6 +1528,9 @@
     </w:p>
     <w:p>
       <w:r>
+        <w:rPr>
+          <w:noProof/>
+        </w:rPr>
         <w:drawing>
           <wp:inline distT="0" distB="0" distL="0" distR="0" wp14:anchorId="6AC949C8" wp14:editId="6AC949C9">
             <wp:extent cx="5762625" cy="3905250"/>
@@ -7736,6 +7745,9 @@
         </w:rPr>
       </w:pPr>
       <w:r>
+        <w:rPr>
+          <w:noProof/>
+        </w:rPr>
         <w:drawing>
           <wp:inline distT="0" distB="0" distL="0" distR="0" wp14:anchorId="6AC949CC" wp14:editId="6AC949CD">
             <wp:extent cx="4610100" cy="7096125"/>
@@ -8096,7 +8108,10 @@
               </w:rPr>
             </w:pPr>
             <w:r>
-              <w:t>Seleciona os aplicativos a serem bloqueados.</w:t>
+              <w:t>Usuário s</w:t>
+            </w:r>
+            <w:r>
+              <w:t>eleciona os aplicativos a serem bloqueados.</w:t>
             </w:r>
           </w:p>
           <w:p>
@@ -8930,20 +8945,6 @@
               </w:rPr>
             </w:pPr>
             <w:r>
-              <w:t>O sistema organiza as informações de forma estruturada.</w:t>
-            </w:r>
-          </w:p>
-          <w:p>
-            <w:pPr>
-              <w:numPr>
-                <w:ilvl w:val="0"/>
-                <w:numId w:val="30"/>
-              </w:numPr>
-              <w:rPr>
-                <w:lang w:eastAsia="pt-BR"/>
-              </w:rPr>
-            </w:pPr>
-            <w:r>
               <w:t>Sistema exibe o relatório de uso para o usuário</w:t>
             </w:r>
           </w:p>
@@ -9015,8 +9016,8 @@
         <w:tblLook w:val="04A0" w:firstRow="1" w:lastRow="0" w:firstColumn="1" w:lastColumn="0" w:noHBand="0" w:noVBand="1"/>
       </w:tblPr>
       <w:tblGrid>
-        <w:gridCol w:w="1922"/>
-        <w:gridCol w:w="7139"/>
+        <w:gridCol w:w="1761"/>
+        <w:gridCol w:w="7300"/>
       </w:tblGrid>
       <w:tr>
         <w:tc>
@@ -9344,7 +9345,7 @@
           </w:tcPr>
           <w:tbl>
             <w:tblPr>
-              <w:tblW w:w="0" w:type="auto"/>
+              <w:tblW w:w="7084" w:type="dxa"/>
               <w:tblCellSpacing w:w="15" w:type="dxa"/>
               <w:tblCellMar>
                 <w:top w:w="15" w:type="dxa"/>
@@ -9356,10 +9357,11 @@
             </w:tblPr>
             <w:tblGrid>
               <w:gridCol w:w="81"/>
-              <w:gridCol w:w="6842"/>
+              <w:gridCol w:w="7003"/>
             </w:tblGrid>
             <w:tr>
               <w:trPr>
+                <w:trHeight w:val="1157"/>
                 <w:tblCellSpacing w:w="15" w:type="dxa"/>
               </w:trPr>
               <w:tc>
@@ -9430,7 +9432,13 @@
                     </w:numPr>
                   </w:pPr>
                   <w:r>
-                    <w:t>O sistema cria o administrador.</w:t>
+                    <w:t xml:space="preserve">O sistema </w:t>
+                  </w:r>
+                  <w:r>
+                    <w:t>registra</w:t>
+                  </w:r>
+                  <w:r>
+                    <w:t xml:space="preserve"> o administrador.</w:t>
                   </w:r>
                   <w:r>
                     <w:t xml:space="preserve"> </w:t>
@@ -9443,7 +9451,7 @@
             </w:tr>
             <w:tr>
               <w:trPr>
-                <w:trHeight w:val="86"/>
+                <w:trHeight w:val="67"/>
                 <w:tblCellSpacing w:w="15" w:type="dxa"/>
               </w:trPr>
               <w:tc>
@@ -10037,7 +10045,10 @@
                     <w:jc w:val="left"/>
                   </w:pPr>
                   <w:r>
-                    <w:t>O sistema ajusta as configurações para o modo de emergência.</w:t>
+                    <w:t xml:space="preserve">O sistema </w:t>
+                  </w:r>
+                  <w:r>
+                    <w:t>desbloqueia todos os aplicativos</w:t>
                   </w:r>
                 </w:p>
                 <w:p>
@@ -10531,7 +10542,6 @@
               </w:rPr>
             </w:pPr>
             <w:r>
-              <w:lastRenderedPageBreak/>
               <w:t>Pós-condição</w:t>
             </w:r>
           </w:p>
@@ -10668,6 +10678,7 @@
                     <w:jc w:val="left"/>
                   </w:pPr>
                   <w:r>
+                    <w:lastRenderedPageBreak/>
                     <w:t>O sistema verifica permissões administrativas</w:t>
                   </w:r>
                 </w:p>
@@ -10728,6 +10739,7 @@
               </w:rPr>
             </w:pPr>
             <w:r>
+              <w:lastRenderedPageBreak/>
               <w:t>Fluxo alternativo</w:t>
             </w:r>
           </w:p>
@@ -11253,7 +11265,6 @@
           <w:szCs w:val="26"/>
           <w:lang w:eastAsia="en-US"/>
         </w:rPr>
-        <w:lastRenderedPageBreak/>
         <w:t>RN06 — Controle Parental</w:t>
       </w:r>
     </w:p>
@@ -11277,6 +11288,7 @@
           <w:szCs w:val="26"/>
           <w:lang w:eastAsia="en-US"/>
         </w:rPr>
+        <w:lastRenderedPageBreak/>
         <w:t>Apenas usuários com perfil de administrador podem configurar o controle parental.</w:t>
       </w:r>
     </w:p>
@@ -11617,6 +11629,7 @@
           </w:pPr>
           <w:r>
             <w:rPr>
+              <w:noProof/>
               <w:sz w:val="16"/>
               <w:lang w:eastAsia="pt-BR"/>
             </w:rPr>
